--- a/HA#9/report.docx
+++ b/HA#9/report.docx
@@ -18,20 +18,345 @@
         <w:jc w:val="center"/>
       </w:pPr>
       <w:r>
-        <w:t>HA#9 Report</w:t>
-      </w:r>
-    </w:p>
-    <w:p>
-      <w:pPr>
-        <w:jc w:val="center"/>
-      </w:pPr>
-    </w:p>
-    <w:p>
-      <w:pPr>
-        <w:jc w:val="center"/>
-      </w:pPr>
+        <w:t>HA#9 Repor</w:t>
+      </w:r>
+      <w:r>
+        <w:t xml:space="preserve">t </w:t>
+      </w:r>
+    </w:p>
+    <w:p/>
+    <w:p>
+      <w:pPr>
+        <w:pStyle w:val="ListParagraph"/>
+        <w:numPr>
+          <w:ilvl w:val="0"/>
+          <w:numId w:val="3"/>
+        </w:numPr>
+      </w:pPr>
+      <w:r>
+        <w:t xml:space="preserve">While adding a classifier at the end of the pipeline after the </w:t>
+      </w:r>
+      <w:proofErr w:type="spellStart"/>
+      <w:r>
+        <w:t>sklearn</w:t>
+      </w:r>
+      <w:proofErr w:type="spellEnd"/>
+      <w:r>
+        <w:t xml:space="preserve"> has been trained the text. The cross validation gives us enough flexibility and to determine how many tress and how deep should we go. After I changed from 5 to 3 cross validation I started to realize the hyper parameters has been changed little bit. And also the prediction changed a little bit, but it increase the mean prediction when I turned on to the 3 cross validation. </w:t>
+      </w:r>
+    </w:p>
+    <w:p>
+      <w:pPr>
+        <w:pStyle w:val="ListParagraph"/>
+      </w:pPr>
+    </w:p>
+    <w:p>
+      <w:pPr>
+        <w:pStyle w:val="ListParagraph"/>
+        <w:numPr>
+          <w:ilvl w:val="0"/>
+          <w:numId w:val="3"/>
+        </w:numPr>
+      </w:pPr>
+      <w:r>
+        <w:rPr>
+          <w:noProof/>
+        </w:rPr>
+        <w:drawing>
+          <wp:inline distT="0" distB="0" distL="0" distR="0" wp14:anchorId="6B33EA40" wp14:editId="49265715">
+            <wp:extent cx="5113421" cy="1542220"/>
+            <wp:effectExtent l="0" t="0" r="5080" b="0"/>
+            <wp:docPr id="1" name="Picture 1"/>
+            <wp:cNvGraphicFramePr>
+              <a:graphicFrameLocks xmlns:a="http://schemas.openxmlformats.org/drawingml/2006/main" noChangeAspect="1"/>
+            </wp:cNvGraphicFramePr>
+            <a:graphic xmlns:a="http://schemas.openxmlformats.org/drawingml/2006/main">
+              <a:graphicData uri="http://schemas.openxmlformats.org/drawingml/2006/picture">
+                <pic:pic xmlns:pic="http://schemas.openxmlformats.org/drawingml/2006/picture">
+                  <pic:nvPicPr>
+                    <pic:cNvPr id="1" name="Screen Shot 2022-04-01 at 7.51.30 PM.png"/>
+                    <pic:cNvPicPr/>
+                  </pic:nvPicPr>
+                  <pic:blipFill>
+                    <a:blip r:embed="rId5">
+                      <a:extLst>
+                        <a:ext uri="{28A0092B-C50C-407E-A947-70E740481C1C}">
+                          <a14:useLocalDpi xmlns:a14="http://schemas.microsoft.com/office/drawing/2010/main" val="0"/>
+                        </a:ext>
+                      </a:extLst>
+                    </a:blip>
+                    <a:stretch>
+                      <a:fillRect/>
+                    </a:stretch>
+                  </pic:blipFill>
+                  <pic:spPr>
+                    <a:xfrm>
+                      <a:off x="0" y="0"/>
+                      <a:ext cx="5162599" cy="1557052"/>
+                    </a:xfrm>
+                    <a:prstGeom prst="rect">
+                      <a:avLst/>
+                    </a:prstGeom>
+                  </pic:spPr>
+                </pic:pic>
+              </a:graphicData>
+            </a:graphic>
+          </wp:inline>
+        </w:drawing>
+      </w:r>
+      <w:r>
+        <w:t xml:space="preserve"> In the previous HA#8, I added number of adjectives, nouns, and verbs. </w:t>
+      </w:r>
+    </w:p>
+    <w:p>
+      <w:pPr>
+        <w:pStyle w:val="ListParagraph"/>
+      </w:pPr>
+    </w:p>
+    <w:p>
+      <w:pPr>
+        <w:pStyle w:val="ListParagraph"/>
+      </w:pPr>
+      <w:r>
+        <w:t xml:space="preserve">Class important and least important features I found. </w:t>
+      </w:r>
+    </w:p>
+    <w:p>
+      <w:pPr>
+        <w:pStyle w:val="ListParagraph"/>
+      </w:pPr>
+    </w:p>
+    <w:p>
+      <w:pPr>
+        <w:pStyle w:val="ListParagraph"/>
+      </w:pPr>
+      <w:r>
+        <w:rPr>
+          <w:noProof/>
+        </w:rPr>
+        <w:drawing>
+          <wp:inline distT="0" distB="0" distL="0" distR="0" wp14:anchorId="6DD58735" wp14:editId="4C31B0FF">
+            <wp:extent cx="1903228" cy="2191596"/>
+            <wp:effectExtent l="0" t="0" r="1905" b="5715"/>
+            <wp:docPr id="2" name="Picture 2"/>
+            <wp:cNvGraphicFramePr>
+              <a:graphicFrameLocks xmlns:a="http://schemas.openxmlformats.org/drawingml/2006/main" noChangeAspect="1"/>
+            </wp:cNvGraphicFramePr>
+            <a:graphic xmlns:a="http://schemas.openxmlformats.org/drawingml/2006/main">
+              <a:graphicData uri="http://schemas.openxmlformats.org/drawingml/2006/picture">
+                <pic:pic xmlns:pic="http://schemas.openxmlformats.org/drawingml/2006/picture">
+                  <pic:nvPicPr>
+                    <pic:cNvPr id="2" name="Screen Shot 2022-04-01 at 8.01.41 PM.png"/>
+                    <pic:cNvPicPr/>
+                  </pic:nvPicPr>
+                  <pic:blipFill>
+                    <a:blip r:embed="rId6">
+                      <a:extLst>
+                        <a:ext uri="{28A0092B-C50C-407E-A947-70E740481C1C}">
+                          <a14:useLocalDpi xmlns:a14="http://schemas.microsoft.com/office/drawing/2010/main" val="0"/>
+                        </a:ext>
+                      </a:extLst>
+                    </a:blip>
+                    <a:stretch>
+                      <a:fillRect/>
+                    </a:stretch>
+                  </pic:blipFill>
+                  <pic:spPr>
+                    <a:xfrm>
+                      <a:off x="0" y="0"/>
+                      <a:ext cx="1917092" cy="2207561"/>
+                    </a:xfrm>
+                    <a:prstGeom prst="rect">
+                      <a:avLst/>
+                    </a:prstGeom>
+                  </pic:spPr>
+                </pic:pic>
+              </a:graphicData>
+            </a:graphic>
+          </wp:inline>
+        </w:drawing>
+      </w:r>
+      <w:r>
+        <w:t xml:space="preserve">Important features </w:t>
+      </w:r>
+    </w:p>
+    <w:p>
+      <w:pPr>
+        <w:pStyle w:val="ListParagraph"/>
+      </w:pPr>
+      <w:r>
+        <w:rPr>
+          <w:noProof/>
+        </w:rPr>
+        <w:lastRenderedPageBreak/>
+        <w:drawing>
+          <wp:inline distT="0" distB="0" distL="0" distR="0" wp14:anchorId="1DB4B020" wp14:editId="4292BD73">
+            <wp:extent cx="489098" cy="3375465"/>
+            <wp:effectExtent l="0" t="0" r="6350" b="3175"/>
+            <wp:docPr id="3" name="Picture 3"/>
+            <wp:cNvGraphicFramePr>
+              <a:graphicFrameLocks xmlns:a="http://schemas.openxmlformats.org/drawingml/2006/main" noChangeAspect="1"/>
+            </wp:cNvGraphicFramePr>
+            <a:graphic xmlns:a="http://schemas.openxmlformats.org/drawingml/2006/main">
+              <a:graphicData uri="http://schemas.openxmlformats.org/drawingml/2006/picture">
+                <pic:pic xmlns:pic="http://schemas.openxmlformats.org/drawingml/2006/picture">
+                  <pic:nvPicPr>
+                    <pic:cNvPr id="3" name="Screen Shot 2022-04-01 at 8.02.19 PM.png"/>
+                    <pic:cNvPicPr/>
+                  </pic:nvPicPr>
+                  <pic:blipFill>
+                    <a:blip r:embed="rId7">
+                      <a:extLst>
+                        <a:ext uri="{28A0092B-C50C-407E-A947-70E740481C1C}">
+                          <a14:useLocalDpi xmlns:a14="http://schemas.microsoft.com/office/drawing/2010/main" val="0"/>
+                        </a:ext>
+                      </a:extLst>
+                    </a:blip>
+                    <a:stretch>
+                      <a:fillRect/>
+                    </a:stretch>
+                  </pic:blipFill>
+                  <pic:spPr>
+                    <a:xfrm>
+                      <a:off x="0" y="0"/>
+                      <a:ext cx="492695" cy="3400290"/>
+                    </a:xfrm>
+                    <a:prstGeom prst="rect">
+                      <a:avLst/>
+                    </a:prstGeom>
+                  </pic:spPr>
+                </pic:pic>
+              </a:graphicData>
+            </a:graphic>
+          </wp:inline>
+        </w:drawing>
+      </w:r>
+      <w:r>
+        <w:rPr>
+          <w:noProof/>
+        </w:rPr>
+        <w:drawing>
+          <wp:inline distT="0" distB="0" distL="0" distR="0" wp14:anchorId="3EF236A7" wp14:editId="5B9D4420">
+            <wp:extent cx="435935" cy="3552865"/>
+            <wp:effectExtent l="0" t="0" r="0" b="3175"/>
+            <wp:docPr id="4" name="Picture 4"/>
+            <wp:cNvGraphicFramePr>
+              <a:graphicFrameLocks xmlns:a="http://schemas.openxmlformats.org/drawingml/2006/main" noChangeAspect="1"/>
+            </wp:cNvGraphicFramePr>
+            <a:graphic xmlns:a="http://schemas.openxmlformats.org/drawingml/2006/main">
+              <a:graphicData uri="http://schemas.openxmlformats.org/drawingml/2006/picture">
+                <pic:pic xmlns:pic="http://schemas.openxmlformats.org/drawingml/2006/picture">
+                  <pic:nvPicPr>
+                    <pic:cNvPr id="4" name="Screen Shot 2022-04-01 at 8.02.35 PM.png"/>
+                    <pic:cNvPicPr/>
+                  </pic:nvPicPr>
+                  <pic:blipFill>
+                    <a:blip r:embed="rId8">
+                      <a:extLst>
+                        <a:ext uri="{28A0092B-C50C-407E-A947-70E740481C1C}">
+                          <a14:useLocalDpi xmlns:a14="http://schemas.microsoft.com/office/drawing/2010/main" val="0"/>
+                        </a:ext>
+                      </a:extLst>
+                    </a:blip>
+                    <a:stretch>
+                      <a:fillRect/>
+                    </a:stretch>
+                  </pic:blipFill>
+                  <pic:spPr>
+                    <a:xfrm flipH="1">
+                      <a:off x="0" y="0"/>
+                      <a:ext cx="448006" cy="3651243"/>
+                    </a:xfrm>
+                    <a:prstGeom prst="rect">
+                      <a:avLst/>
+                    </a:prstGeom>
+                  </pic:spPr>
+                </pic:pic>
+              </a:graphicData>
+            </a:graphic>
+          </wp:inline>
+        </w:drawing>
+      </w:r>
+      <w:r>
+        <w:t>least important features</w:t>
+      </w:r>
+    </w:p>
+    <w:p>
+      <w:pPr>
+        <w:pStyle w:val="ListParagraph"/>
+      </w:pPr>
+    </w:p>
+    <w:p>
+      <w:pPr>
+        <w:pStyle w:val="ListParagraph"/>
+        <w:numPr>
+          <w:ilvl w:val="0"/>
+          <w:numId w:val="3"/>
+        </w:numPr>
+      </w:pPr>
+    </w:p>
+    <w:p>
+      <w:r>
+        <w:tab/>
+      </w:r>
+    </w:p>
+    <w:p>
+      <w:r>
+        <w:rPr>
+          <w:noProof/>
+        </w:rPr>
+        <w:drawing>
+          <wp:inline distT="0" distB="0" distL="0" distR="0" wp14:anchorId="686681D3" wp14:editId="3C506FA9">
+            <wp:extent cx="2451100" cy="3277314"/>
+            <wp:effectExtent l="0" t="0" r="0" b="0"/>
+            <wp:docPr id="5" name="Picture 5"/>
+            <wp:cNvGraphicFramePr>
+              <a:graphicFrameLocks xmlns:a="http://schemas.openxmlformats.org/drawingml/2006/main" noChangeAspect="1"/>
+            </wp:cNvGraphicFramePr>
+            <a:graphic xmlns:a="http://schemas.openxmlformats.org/drawingml/2006/main">
+              <a:graphicData uri="http://schemas.openxmlformats.org/drawingml/2006/picture">
+                <pic:pic xmlns:pic="http://schemas.openxmlformats.org/drawingml/2006/picture">
+                  <pic:nvPicPr>
+                    <pic:cNvPr id="5" name="Screen Shot 2022-04-01 at 8.52.58 PM.png"/>
+                    <pic:cNvPicPr/>
+                  </pic:nvPicPr>
+                  <pic:blipFill>
+                    <a:blip r:embed="rId9">
+                      <a:extLst>
+                        <a:ext uri="{28A0092B-C50C-407E-A947-70E740481C1C}">
+                          <a14:useLocalDpi xmlns:a14="http://schemas.microsoft.com/office/drawing/2010/main" val="0"/>
+                        </a:ext>
+                      </a:extLst>
+                    </a:blip>
+                    <a:stretch>
+                      <a:fillRect/>
+                    </a:stretch>
+                  </pic:blipFill>
+                  <pic:spPr>
+                    <a:xfrm>
+                      <a:off x="0" y="0"/>
+                      <a:ext cx="2463008" cy="3293235"/>
+                    </a:xfrm>
+                    <a:prstGeom prst="rect">
+                      <a:avLst/>
+                    </a:prstGeom>
+                  </pic:spPr>
+                </pic:pic>
+              </a:graphicData>
+            </a:graphic>
+          </wp:inline>
+        </w:drawing>
+      </w:r>
+      <w:r>
+        <w:t xml:space="preserve">   After training the data, some of the text have wrong prediction which if they have negative probabilities. </w:t>
+      </w:r>
       <w:bookmarkStart w:id="0" w:name="_GoBack"/>
       <w:bookmarkEnd w:id="0"/>
+    </w:p>
+    <w:p>
+      <w:pPr>
+        <w:jc w:val="center"/>
+      </w:pPr>
     </w:p>
     <w:sectPr>
       <w:pgSz w:w="12240" w:h="15840"/>
@@ -41,6 +366,287 @@
     </w:sectPr>
   </w:body>
 </w:document>
+</file>
+
+<file path=word/numbering.xml><?xml version="1.0" encoding="utf-8"?>
+<w:numbering xmlns:wpc="http://schemas.microsoft.com/office/word/2010/wordprocessingCanvas" xmlns:cx="http://schemas.microsoft.com/office/drawing/2014/chartex" xmlns:cx1="http://schemas.microsoft.com/office/drawing/2015/9/8/chartex" xmlns:cx2="http://schemas.microsoft.com/office/drawing/2015/10/21/chartex" xmlns:cx3="http://schemas.microsoft.com/office/drawing/2016/5/9/chartex" xmlns:cx4="http://schemas.microsoft.com/office/drawing/2016/5/10/chartex" xmlns:cx5="http://schemas.microsoft.com/office/drawing/2016/5/11/chartex" xmlns:cx6="http://schemas.microsoft.com/office/drawing/2016/5/12/chartex" xmlns:cx7="http://schemas.microsoft.com/office/drawing/2016/5/13/chartex" xmlns:cx8="http://schemas.microsoft.com/office/drawing/2016/5/14/chartex" xmlns:mc="http://schemas.openxmlformats.org/markup-compatibility/2006" xmlns:aink="http://schemas.microsoft.com/office/drawing/2016/ink" xmlns:am3d="http://schemas.microsoft.com/office/drawing/2017/model3d" xmlns:o="urn:schemas-microsoft-com:office:office" xmlns:r="http://schemas.openxmlformats.org/officeDocument/2006/relationships" xmlns:m="http://schemas.openxmlformats.org/officeDocument/2006/math" xmlns:v="urn:schemas-microsoft-com:vml" xmlns:wp14="http://schemas.microsoft.com/office/word/2010/wordprocessingDrawing" xmlns:wp="http://schemas.openxmlformats.org/drawingml/2006/wordprocessingDrawing" xmlns:w10="urn:schemas-microsoft-com:office:word" xmlns:w="http://schemas.openxmlformats.org/wordprocessingml/2006/main" xmlns:w14="http://schemas.microsoft.com/office/word/2010/wordml" xmlns:w15="http://schemas.microsoft.com/office/word/2012/wordml" xmlns:w16cid="http://schemas.microsoft.com/office/word/2016/wordml/cid" xmlns:w16se="http://schemas.microsoft.com/office/word/2015/wordml/symex" xmlns:wpg="http://schemas.microsoft.com/office/word/2010/wordprocessingGroup" xmlns:wpi="http://schemas.microsoft.com/office/word/2010/wordprocessingInk" xmlns:wne="http://schemas.microsoft.com/office/word/2006/wordml" xmlns:wps="http://schemas.microsoft.com/office/word/2010/wordprocessingShape" mc:Ignorable="w14 w15 w16se w16cid wp14">
+  <w:abstractNum w:abstractNumId="0" w15:restartNumberingAfterBreak="0">
+    <w:nsid w:val="16CA73FB"/>
+    <w:multiLevelType w:val="hybridMultilevel"/>
+    <w:tmpl w:val="AA3890D6"/>
+    <w:lvl w:ilvl="0" w:tplc="2C68E916">
+      <w:start w:val="1"/>
+      <w:numFmt w:val="lowerLetter"/>
+      <w:lvlText w:val="%1."/>
+      <w:lvlJc w:val="left"/>
+      <w:pPr>
+        <w:ind w:left="1440" w:hanging="360"/>
+      </w:pPr>
+      <w:rPr>
+        <w:rFonts w:hint="default"/>
+      </w:rPr>
+    </w:lvl>
+    <w:lvl w:ilvl="1" w:tplc="04090019" w:tentative="1">
+      <w:start w:val="1"/>
+      <w:numFmt w:val="lowerLetter"/>
+      <w:lvlText w:val="%2."/>
+      <w:lvlJc w:val="left"/>
+      <w:pPr>
+        <w:ind w:left="2160" w:hanging="360"/>
+      </w:pPr>
+    </w:lvl>
+    <w:lvl w:ilvl="2" w:tplc="0409001B" w:tentative="1">
+      <w:start w:val="1"/>
+      <w:numFmt w:val="lowerRoman"/>
+      <w:lvlText w:val="%3."/>
+      <w:lvlJc w:val="right"/>
+      <w:pPr>
+        <w:ind w:left="2880" w:hanging="180"/>
+      </w:pPr>
+    </w:lvl>
+    <w:lvl w:ilvl="3" w:tplc="0409000F" w:tentative="1">
+      <w:start w:val="1"/>
+      <w:numFmt w:val="decimal"/>
+      <w:lvlText w:val="%4."/>
+      <w:lvlJc w:val="left"/>
+      <w:pPr>
+        <w:ind w:left="3600" w:hanging="360"/>
+      </w:pPr>
+    </w:lvl>
+    <w:lvl w:ilvl="4" w:tplc="04090019" w:tentative="1">
+      <w:start w:val="1"/>
+      <w:numFmt w:val="lowerLetter"/>
+      <w:lvlText w:val="%5."/>
+      <w:lvlJc w:val="left"/>
+      <w:pPr>
+        <w:ind w:left="4320" w:hanging="360"/>
+      </w:pPr>
+    </w:lvl>
+    <w:lvl w:ilvl="5" w:tplc="0409001B" w:tentative="1">
+      <w:start w:val="1"/>
+      <w:numFmt w:val="lowerRoman"/>
+      <w:lvlText w:val="%6."/>
+      <w:lvlJc w:val="right"/>
+      <w:pPr>
+        <w:ind w:left="5040" w:hanging="180"/>
+      </w:pPr>
+    </w:lvl>
+    <w:lvl w:ilvl="6" w:tplc="0409000F" w:tentative="1">
+      <w:start w:val="1"/>
+      <w:numFmt w:val="decimal"/>
+      <w:lvlText w:val="%7."/>
+      <w:lvlJc w:val="left"/>
+      <w:pPr>
+        <w:ind w:left="5760" w:hanging="360"/>
+      </w:pPr>
+    </w:lvl>
+    <w:lvl w:ilvl="7" w:tplc="04090019" w:tentative="1">
+      <w:start w:val="1"/>
+      <w:numFmt w:val="lowerLetter"/>
+      <w:lvlText w:val="%8."/>
+      <w:lvlJc w:val="left"/>
+      <w:pPr>
+        <w:ind w:left="6480" w:hanging="360"/>
+      </w:pPr>
+    </w:lvl>
+    <w:lvl w:ilvl="8" w:tplc="0409001B" w:tentative="1">
+      <w:start w:val="1"/>
+      <w:numFmt w:val="lowerRoman"/>
+      <w:lvlText w:val="%9."/>
+      <w:lvlJc w:val="right"/>
+      <w:pPr>
+        <w:ind w:left="7200" w:hanging="180"/>
+      </w:pPr>
+    </w:lvl>
+  </w:abstractNum>
+  <w:abstractNum w:abstractNumId="1" w15:restartNumberingAfterBreak="0">
+    <w:nsid w:val="2D6F3E9F"/>
+    <w:multiLevelType w:val="hybridMultilevel"/>
+    <w:tmpl w:val="CAA6DD88"/>
+    <w:lvl w:ilvl="0" w:tplc="AE126A84">
+      <w:start w:val="1"/>
+      <w:numFmt w:val="lowerLetter"/>
+      <w:lvlText w:val="%1.)"/>
+      <w:lvlJc w:val="left"/>
+      <w:pPr>
+        <w:ind w:left="720" w:hanging="360"/>
+      </w:pPr>
+      <w:rPr>
+        <w:rFonts w:hint="default"/>
+      </w:rPr>
+    </w:lvl>
+    <w:lvl w:ilvl="1" w:tplc="04090019" w:tentative="1">
+      <w:start w:val="1"/>
+      <w:numFmt w:val="lowerLetter"/>
+      <w:lvlText w:val="%2."/>
+      <w:lvlJc w:val="left"/>
+      <w:pPr>
+        <w:ind w:left="1440" w:hanging="360"/>
+      </w:pPr>
+    </w:lvl>
+    <w:lvl w:ilvl="2" w:tplc="0409001B" w:tentative="1">
+      <w:start w:val="1"/>
+      <w:numFmt w:val="lowerRoman"/>
+      <w:lvlText w:val="%3."/>
+      <w:lvlJc w:val="right"/>
+      <w:pPr>
+        <w:ind w:left="2160" w:hanging="180"/>
+      </w:pPr>
+    </w:lvl>
+    <w:lvl w:ilvl="3" w:tplc="0409000F" w:tentative="1">
+      <w:start w:val="1"/>
+      <w:numFmt w:val="decimal"/>
+      <w:lvlText w:val="%4."/>
+      <w:lvlJc w:val="left"/>
+      <w:pPr>
+        <w:ind w:left="2880" w:hanging="360"/>
+      </w:pPr>
+    </w:lvl>
+    <w:lvl w:ilvl="4" w:tplc="04090019" w:tentative="1">
+      <w:start w:val="1"/>
+      <w:numFmt w:val="lowerLetter"/>
+      <w:lvlText w:val="%5."/>
+      <w:lvlJc w:val="left"/>
+      <w:pPr>
+        <w:ind w:left="3600" w:hanging="360"/>
+      </w:pPr>
+    </w:lvl>
+    <w:lvl w:ilvl="5" w:tplc="0409001B" w:tentative="1">
+      <w:start w:val="1"/>
+      <w:numFmt w:val="lowerRoman"/>
+      <w:lvlText w:val="%6."/>
+      <w:lvlJc w:val="right"/>
+      <w:pPr>
+        <w:ind w:left="4320" w:hanging="180"/>
+      </w:pPr>
+    </w:lvl>
+    <w:lvl w:ilvl="6" w:tplc="0409000F" w:tentative="1">
+      <w:start w:val="1"/>
+      <w:numFmt w:val="decimal"/>
+      <w:lvlText w:val="%7."/>
+      <w:lvlJc w:val="left"/>
+      <w:pPr>
+        <w:ind w:left="5040" w:hanging="360"/>
+      </w:pPr>
+    </w:lvl>
+    <w:lvl w:ilvl="7" w:tplc="04090019" w:tentative="1">
+      <w:start w:val="1"/>
+      <w:numFmt w:val="lowerLetter"/>
+      <w:lvlText w:val="%8."/>
+      <w:lvlJc w:val="left"/>
+      <w:pPr>
+        <w:ind w:left="5760" w:hanging="360"/>
+      </w:pPr>
+    </w:lvl>
+    <w:lvl w:ilvl="8" w:tplc="0409001B" w:tentative="1">
+      <w:start w:val="1"/>
+      <w:numFmt w:val="lowerRoman"/>
+      <w:lvlText w:val="%9."/>
+      <w:lvlJc w:val="right"/>
+      <w:pPr>
+        <w:ind w:left="6480" w:hanging="180"/>
+      </w:pPr>
+    </w:lvl>
+  </w:abstractNum>
+  <w:abstractNum w:abstractNumId="2" w15:restartNumberingAfterBreak="0">
+    <w:nsid w:val="3833465C"/>
+    <w:multiLevelType w:val="hybridMultilevel"/>
+    <w:tmpl w:val="86E68934"/>
+    <w:lvl w:ilvl="0" w:tplc="4C46AFA2">
+      <w:start w:val="1"/>
+      <w:numFmt w:val="lowerLetter"/>
+      <w:lvlText w:val="%1."/>
+      <w:lvlJc w:val="left"/>
+      <w:pPr>
+        <w:ind w:left="1080" w:hanging="360"/>
+      </w:pPr>
+      <w:rPr>
+        <w:rFonts w:hint="default"/>
+      </w:rPr>
+    </w:lvl>
+    <w:lvl w:ilvl="1" w:tplc="04090019" w:tentative="1">
+      <w:start w:val="1"/>
+      <w:numFmt w:val="lowerLetter"/>
+      <w:lvlText w:val="%2."/>
+      <w:lvlJc w:val="left"/>
+      <w:pPr>
+        <w:ind w:left="1800" w:hanging="360"/>
+      </w:pPr>
+    </w:lvl>
+    <w:lvl w:ilvl="2" w:tplc="0409001B" w:tentative="1">
+      <w:start w:val="1"/>
+      <w:numFmt w:val="lowerRoman"/>
+      <w:lvlText w:val="%3."/>
+      <w:lvlJc w:val="right"/>
+      <w:pPr>
+        <w:ind w:left="2520" w:hanging="180"/>
+      </w:pPr>
+    </w:lvl>
+    <w:lvl w:ilvl="3" w:tplc="0409000F" w:tentative="1">
+      <w:start w:val="1"/>
+      <w:numFmt w:val="decimal"/>
+      <w:lvlText w:val="%4."/>
+      <w:lvlJc w:val="left"/>
+      <w:pPr>
+        <w:ind w:left="3240" w:hanging="360"/>
+      </w:pPr>
+    </w:lvl>
+    <w:lvl w:ilvl="4" w:tplc="04090019" w:tentative="1">
+      <w:start w:val="1"/>
+      <w:numFmt w:val="lowerLetter"/>
+      <w:lvlText w:val="%5."/>
+      <w:lvlJc w:val="left"/>
+      <w:pPr>
+        <w:ind w:left="3960" w:hanging="360"/>
+      </w:pPr>
+    </w:lvl>
+    <w:lvl w:ilvl="5" w:tplc="0409001B" w:tentative="1">
+      <w:start w:val="1"/>
+      <w:numFmt w:val="lowerRoman"/>
+      <w:lvlText w:val="%6."/>
+      <w:lvlJc w:val="right"/>
+      <w:pPr>
+        <w:ind w:left="4680" w:hanging="180"/>
+      </w:pPr>
+    </w:lvl>
+    <w:lvl w:ilvl="6" w:tplc="0409000F" w:tentative="1">
+      <w:start w:val="1"/>
+      <w:numFmt w:val="decimal"/>
+      <w:lvlText w:val="%7."/>
+      <w:lvlJc w:val="left"/>
+      <w:pPr>
+        <w:ind w:left="5400" w:hanging="360"/>
+      </w:pPr>
+    </w:lvl>
+    <w:lvl w:ilvl="7" w:tplc="04090019" w:tentative="1">
+      <w:start w:val="1"/>
+      <w:numFmt w:val="lowerLetter"/>
+      <w:lvlText w:val="%8."/>
+      <w:lvlJc w:val="left"/>
+      <w:pPr>
+        <w:ind w:left="6120" w:hanging="360"/>
+      </w:pPr>
+    </w:lvl>
+    <w:lvl w:ilvl="8" w:tplc="0409001B" w:tentative="1">
+      <w:start w:val="1"/>
+      <w:numFmt w:val="lowerRoman"/>
+      <w:lvlText w:val="%9."/>
+      <w:lvlJc w:val="right"/>
+      <w:pPr>
+        <w:ind w:left="6840" w:hanging="180"/>
+      </w:pPr>
+    </w:lvl>
+  </w:abstractNum>
+  <w:num w:numId="1">
+    <w:abstractNumId w:val="2"/>
+  </w:num>
+  <w:num w:numId="2">
+    <w:abstractNumId w:val="0"/>
+  </w:num>
+  <w:num w:numId="3">
+    <w:abstractNumId w:val="1"/>
+  </w:num>
+</w:numbering>
 </file>
 
 <file path=word/styles.xml><?xml version="1.0" encoding="utf-8"?>
@@ -462,6 +1068,17 @@
     <w:semiHidden/>
     <w:unhideWhenUsed/>
   </w:style>
+  <w:style w:type="paragraph" w:styleId="ListParagraph">
+    <w:name w:val="List Paragraph"/>
+    <w:basedOn w:val="Normal"/>
+    <w:uiPriority w:val="34"/>
+    <w:qFormat/>
+    <w:rsid w:val="006344E4"/>
+    <w:pPr>
+      <w:ind w:left="720"/>
+      <w:contextualSpacing/>
+    </w:pPr>
+  </w:style>
 </w:styles>
 </file>
 
